--- a/Topic 8/Topic 8 Discussion 1.docx
+++ b/Topic 8/Topic 8 Discussion 1.docx
@@ -1,8 +1,18 @@
 
 <file path=word/document.xml><?xml version="1.0" encoding="utf-8"?>
-<w:document xmlns:wpc="http://schemas.microsoft.com/office/word/2010/wordprocessingCanvas" xmlns:cx="http://schemas.microsoft.com/office/drawing/2014/chartex" xmlns:cx1="http://schemas.microsoft.com/office/drawing/2015/9/8/chartex" xmlns:cx2="http://schemas.microsoft.com/office/drawing/2015/10/21/chartex" xmlns:cx3="http://schemas.microsoft.com/office/drawing/2016/5/9/chartex" xmlns:cx4="http://schemas.microsoft.com/office/drawing/2016/5/10/chartex" xmlns:cx5="http://schemas.microsoft.com/office/drawing/2016/5/11/chartex" xmlns:cx6="http://schemas.microsoft.com/office/drawing/2016/5/12/chartex" xmlns:cx7="http://schemas.microsoft.com/office/drawing/2016/5/13/chartex" xmlns:cx8="http://schemas.microsoft.com/office/drawing/2016/5/14/chartex" xmlns:mc="http://schemas.openxmlformats.org/markup-compatibility/2006" xmlns:aink="http://schemas.microsoft.com/office/drawing/2016/ink" xmlns:am3d="http://schemas.microsoft.com/office/drawing/2017/model3d" xmlns:o="urn:schemas-microsoft-com:office:office" xmlns:oel="http://schemas.microsoft.com/office/2019/extlst" xmlns:r="http://schemas.openxmlformats.org/officeDocument/2006/relationships" xmlns:m="http://schemas.openxmlformats.org/officeDocument/2006/math" xmlns:v="urn:schemas-microsoft-com:vml" xmlns:wp14="http://schemas.microsoft.com/office/word/2010/wordprocessingDrawing" xmlns:wp="http://schemas.openxmlformats.org/drawingml/2006/wordprocessingDrawing" xmlns:w10="urn:schemas-microsoft-com:office:word" xmlns:w="http://schemas.openxmlformats.org/wordprocessingml/2006/main" xmlns:w14="http://schemas.microsoft.com/office/word/2010/wordml" xmlns:w15="http://schemas.microsoft.com/office/word/2012/wordml" xmlns:w16cex="http://schemas.microsoft.com/office/word/2018/wordml/cex" xmlns:w16cid="http://schemas.microsoft.com/office/word/2016/wordml/cid" xmlns:w16="http://schemas.microsoft.com/office/word/2018/wordml" xmlns:w16du="http://schemas.microsoft.com/office/word/2023/wordml/word16du" xmlns:w16sdtdh="http://schemas.microsoft.com/office/word/2020/wordml/sdtdatahash" xmlns:w16se="http://schemas.microsoft.com/office/word/2015/wordml/symex" xmlns:wpg="http://schemas.microsoft.com/office/word/2010/wordprocessingGroup" xmlns:wpi="http://schemas.microsoft.com/office/word/2010/wordprocessingInk" xmlns:wne="http://schemas.microsoft.com/office/word/2006/wordml" xmlns:wps="http://schemas.microsoft.com/office/word/2010/wordprocessingShape" mc:Ignorable="w14 w15 w16se w16cid w16 w16cex w16sdtdh wp14">
+<w:document xmlns:wpc="http://schemas.microsoft.com/office/word/2010/wordprocessingCanvas" xmlns:cx="http://schemas.microsoft.com/office/drawing/2014/chartex" xmlns:cx1="http://schemas.microsoft.com/office/drawing/2015/9/8/chartex" xmlns:cx2="http://schemas.microsoft.com/office/drawing/2015/10/21/chartex" xmlns:cx3="http://schemas.microsoft.com/office/drawing/2016/5/9/chartex" xmlns:cx4="http://schemas.microsoft.com/office/drawing/2016/5/10/chartex" xmlns:cx5="http://schemas.microsoft.com/office/drawing/2016/5/11/chartex" xmlns:cx6="http://schemas.microsoft.com/office/drawing/2016/5/12/chartex" xmlns:cx7="http://schemas.microsoft.com/office/drawing/2016/5/13/chartex" xmlns:cx8="http://schemas.microsoft.com/office/drawing/2016/5/14/chartex" xmlns:mc="http://schemas.openxmlformats.org/markup-compatibility/2006" xmlns:aink="http://schemas.microsoft.com/office/drawing/2016/ink" xmlns:am3d="http://schemas.microsoft.com/office/drawing/2017/model3d" xmlns:o="urn:schemas-microsoft-com:office:office" xmlns:oel="http://schemas.microsoft.com/office/2019/extlst" xmlns:r="http://schemas.openxmlformats.org/officeDocument/2006/relationships" xmlns:m="http://schemas.openxmlformats.org/officeDocument/2006/math" xmlns:v="urn:schemas-microsoft-com:vml" xmlns:wp14="http://schemas.microsoft.com/office/word/2010/wordprocessingDrawing" xmlns:wp="http://schemas.openxmlformats.org/drawingml/2006/wordprocessingDrawing" xmlns:w10="urn:schemas-microsoft-com:office:word" xmlns:w="http://schemas.openxmlformats.org/wordprocessingml/2006/main" xmlns:w14="http://schemas.microsoft.com/office/word/2010/wordml" xmlns:w15="http://schemas.microsoft.com/office/word/2012/wordml" xmlns:w16cex="http://schemas.microsoft.com/office/word/2018/wordml/cex" xmlns:w16cid="http://schemas.microsoft.com/office/word/2016/wordml/cid" xmlns:w16="http://schemas.microsoft.com/office/word/2018/wordml" xmlns:w16sdtdh="http://schemas.microsoft.com/office/word/2020/wordml/sdtdatahash" xmlns:w16se="http://schemas.microsoft.com/office/word/2015/wordml/symex" xmlns:wpg="http://schemas.microsoft.com/office/word/2010/wordprocessingGroup" xmlns:wpi="http://schemas.microsoft.com/office/word/2010/wordprocessingInk" xmlns:wne="http://schemas.microsoft.com/office/word/2006/wordml" xmlns:wps="http://schemas.microsoft.com/office/word/2010/wordprocessingShape" mc:Ignorable="w14 w15 w16se w16cid w16 w16cex w16sdtdh wp14">
   <w:body>
     <w:p>
+      <w:pPr>
+        <w:rPr>
+          <w:rFonts w:ascii="Open Sans" w:hAnsi="Open Sans" w:cs="Open Sans"/>
+          <w:color w:val="212121"/>
+          <w:spacing w:val="2"/>
+          <w:sz w:val="20"/>
+          <w:szCs w:val="20"/>
+          <w:shd w:val="clear" w:color="auto" w:fill="FFFFFF"/>
+        </w:rPr>
+      </w:pPr>
       <w:r>
         <w:rPr>
           <w:rFonts w:ascii="Open Sans" w:hAnsi="Open Sans" w:cs="Open Sans"/>
@@ -15,6 +25,69 @@
         <w:t>Blazor Server is a new feature of ASP.NET Core 3. What does Blazor do and how would it affect how you design and implement Minesweeper? Comment on at least two posts from your classmates.</w:t>
       </w:r>
     </w:p>
+    <w:p>
+      <w:r>
+        <w:t>Blazor is a web</w:t>
+      </w:r>
+      <w:r>
+        <w:t xml:space="preserve"> server</w:t>
+      </w:r>
+      <w:r>
+        <w:t xml:space="preserve"> system that allows developers to construct </w:t>
+      </w:r>
+      <w:r>
+        <w:t xml:space="preserve">client side web applications using .NET and C#. </w:t>
+      </w:r>
+      <w:r>
+        <w:t xml:space="preserve">These client sided UI are made using C# rather than JavaScript. </w:t>
+      </w:r>
+      <w:r>
+        <w:t>When it comes to how Blazor would affect our design and</w:t>
+      </w:r>
+      <w:r>
+        <w:t xml:space="preserve"> implementation of Minesweeper, the main point is that it would streamline client and server sides</w:t>
+      </w:r>
+      <w:r>
+        <w:t xml:space="preserve"> by using C# and .NET. This would provide a more consistent approach to</w:t>
+      </w:r>
+      <w:r>
+        <w:t xml:space="preserve"> this web application while utilizing component-based architecture </w:t>
+      </w:r>
+      <w:r>
+        <w:t>data binding, and event handling.</w:t>
+      </w:r>
+      <w:r>
+        <w:t xml:space="preserve"> This </w:t>
+      </w:r>
+      <w:r>
+        <w:t>would entail that we utilize the SignalR connection to handle all of the events including page refreshes</w:t>
+      </w:r>
+      <w:r>
+        <w:t xml:space="preserve"> and user button clicks to update to the client</w:t>
+      </w:r>
+      <w:r>
+        <w:t xml:space="preserve"> in real time</w:t>
+      </w:r>
+      <w:r>
+        <w:t xml:space="preserve">. </w:t>
+      </w:r>
+    </w:p>
+    <w:p>
+      <w:r>
+        <w:t>References:</w:t>
+      </w:r>
+    </w:p>
+    <w:p>
+      <w:r>
+        <w:t>Blazor | Build client web apps with C# | .NET. (n.d.). Microsoft. https://dotnet.microsoft.com/en-us/apps/aspnet/web-apps/blazor</w:t>
+      </w:r>
+    </w:p>
+    <w:p>
+      <w:r>
+        <w:t>Hrncic, M., &amp; Hrncic, M. (2023). Refresh Data in Real Time with Blazor WebAssembly and SignalR. Infinum. https://infinum.com/blog/real-time-data-blazor-webassembly-signalr/</w:t>
+      </w:r>
+    </w:p>
+    <w:p/>
     <w:sectPr>
       <w:pgSz w:w="12240" w:h="15840"/>
       <w:pgMar w:top="1440" w:right="1440" w:bottom="1440" w:left="1440" w:header="720" w:footer="720" w:gutter="0"/>
@@ -453,6 +526,24 @@
     <w:semiHidden/>
     <w:unhideWhenUsed/>
   </w:style>
+  <w:style w:type="paragraph" w:styleId="NormalWeb">
+    <w:name w:val="Normal (Web)"/>
+    <w:basedOn w:val="Normal"/>
+    <w:uiPriority w:val="99"/>
+    <w:semiHidden/>
+    <w:unhideWhenUsed/>
+    <w:rsid w:val="00A71F35"/>
+    <w:pPr>
+      <w:spacing w:before="100" w:beforeAutospacing="1" w:after="100" w:afterAutospacing="1" w:line="240" w:lineRule="auto"/>
+    </w:pPr>
+    <w:rPr>
+      <w:rFonts w:ascii="Times New Roman" w:eastAsia="Times New Roman" w:hAnsi="Times New Roman" w:cs="Times New Roman"/>
+      <w:kern w:val="0"/>
+      <w:sz w:val="24"/>
+      <w:szCs w:val="24"/>
+      <w14:ligatures w14:val="none"/>
+    </w:rPr>
+  </w:style>
 </w:styles>
 </file>
 
